--- a/reports/C3/Group/Prior Knowledge in Web Information System (WIS) Testing.docx
+++ b/reports/C3/Group/Prior Knowledge in Web Information System (WIS) Testing.docx
@@ -461,7 +461,43 @@
           <w:szCs w:val="24"/>
           <w:lang w:val="en-GB"/>
         </w:rPr>
-        <w:t xml:space="preserve"> 02/15/2025</w:t>
+        <w:t xml:space="preserve"> </w:t>
+      </w:r>
+      <w:r>
+        <w:rPr>
+          <w:rFonts w:ascii="Calibri Light" w:hAnsi="Calibri Light" w:cs="Calibri Light"/>
+          <w:sz w:val="24"/>
+          <w:szCs w:val="24"/>
+          <w:lang w:val="en-GB"/>
+        </w:rPr>
+        <w:t>10</w:t>
+      </w:r>
+      <w:r>
+        <w:rPr>
+          <w:rFonts w:ascii="Calibri Light" w:hAnsi="Calibri Light" w:cs="Calibri Light"/>
+          <w:sz w:val="24"/>
+          <w:szCs w:val="24"/>
+          <w:lang w:val="en-GB"/>
+        </w:rPr>
+        <w:t>/1</w:t>
+      </w:r>
+      <w:r>
+        <w:rPr>
+          <w:rFonts w:ascii="Calibri Light" w:hAnsi="Calibri Light" w:cs="Calibri Light"/>
+          <w:sz w:val="24"/>
+          <w:szCs w:val="24"/>
+          <w:lang w:val="en-GB"/>
+        </w:rPr>
+        <w:t>6</w:t>
+      </w:r>
+      <w:r>
+        <w:rPr>
+          <w:rFonts w:ascii="Calibri Light" w:hAnsi="Calibri Light" w:cs="Calibri Light"/>
+          <w:sz w:val="24"/>
+          <w:szCs w:val="24"/>
+          <w:lang w:val="en-GB"/>
+        </w:rPr>
+        <w:t>/2025</w:t>
       </w:r>
     </w:p>
     <w:p>
@@ -1280,7 +1316,31 @@
                 <w:sz w:val="24"/>
                 <w:szCs w:val="24"/>
               </w:rPr>
-              <w:t>08/13/2025</w:t>
+              <w:t>10</w:t>
+            </w:r>
+            <w:r>
+              <w:rPr>
+                <w:rFonts w:ascii="Calibri Light" w:hAnsi="Calibri Light" w:cs="Calibri Light"/>
+                <w:sz w:val="24"/>
+                <w:szCs w:val="24"/>
+              </w:rPr>
+              <w:t>/1</w:t>
+            </w:r>
+            <w:r>
+              <w:rPr>
+                <w:rFonts w:ascii="Calibri Light" w:hAnsi="Calibri Light" w:cs="Calibri Light"/>
+                <w:sz w:val="24"/>
+                <w:szCs w:val="24"/>
+              </w:rPr>
+              <w:t>6</w:t>
+            </w:r>
+            <w:r>
+              <w:rPr>
+                <w:rFonts w:ascii="Calibri Light" w:hAnsi="Calibri Light" w:cs="Calibri Light"/>
+                <w:sz w:val="24"/>
+                <w:szCs w:val="24"/>
+              </w:rPr>
+              <w:t>/2025</w:t>
             </w:r>
           </w:p>
         </w:tc>
@@ -3767,6 +3827,18 @@
       <w:shd w:val="clear" w:color="auto" w:fill="E1DFDD"/>
     </w:rPr>
   </w:style>
+  <w:style w:type="character" w:styleId="Hipervnculovisitado">
+    <w:name w:val="FollowedHyperlink"/>
+    <w:basedOn w:val="Fuentedeprrafopredeter"/>
+    <w:uiPriority w:val="99"/>
+    <w:semiHidden/>
+    <w:unhideWhenUsed/>
+    <w:rsid w:val="00FF501C"/>
+    <w:rPr>
+      <w:color w:val="800080" w:themeColor="followedHyperlink"/>
+      <w:u w:val="single"/>
+    </w:rPr>
+  </w:style>
 </w:styles>
 </file>
 
